--- a/zapiska/praktika/РефератаАтаев.docx
+++ b/zapiska/praktika/РефератаАтаев.docx
@@ -175,8 +175,59 @@
           <w:szCs w:val="24"/>
           <w:shd w:val="clear" w:color="auto" w:fill="FFFFFF"/>
         </w:rPr>
-        <w:t>: дипломный проект / Атаев Исмайыл Мерданович</w:t>
-      </w:r>
+        <w:t xml:space="preserve">: дипломный проект / </w:t>
+      </w:r>
+      <w:proofErr w:type="spellStart"/>
+      <w:r>
+        <w:rPr>
+          <w:rFonts w:ascii="Times New Roman" w:eastAsia="Arial Unicode MS" w:hAnsi="Times New Roman" w:cs="Times New Roman"/>
+          <w:sz w:val="28"/>
+          <w:szCs w:val="24"/>
+          <w:shd w:val="clear" w:color="auto" w:fill="FFFFFF"/>
+        </w:rPr>
+        <w:t>Атаев</w:t>
+      </w:r>
+      <w:proofErr w:type="spellEnd"/>
+      <w:r>
+        <w:rPr>
+          <w:rFonts w:ascii="Times New Roman" w:eastAsia="Arial Unicode MS" w:hAnsi="Times New Roman" w:cs="Times New Roman"/>
+          <w:sz w:val="28"/>
+          <w:szCs w:val="24"/>
+          <w:shd w:val="clear" w:color="auto" w:fill="FFFFFF"/>
+        </w:rPr>
+        <w:t xml:space="preserve"> </w:t>
+      </w:r>
+      <w:proofErr w:type="spellStart"/>
+      <w:r>
+        <w:rPr>
+          <w:rFonts w:ascii="Times New Roman" w:eastAsia="Arial Unicode MS" w:hAnsi="Times New Roman" w:cs="Times New Roman"/>
+          <w:sz w:val="28"/>
+          <w:szCs w:val="24"/>
+          <w:shd w:val="clear" w:color="auto" w:fill="FFFFFF"/>
+        </w:rPr>
+        <w:t>Исмайыл</w:t>
+      </w:r>
+      <w:proofErr w:type="spellEnd"/>
+      <w:r>
+        <w:rPr>
+          <w:rFonts w:ascii="Times New Roman" w:eastAsia="Arial Unicode MS" w:hAnsi="Times New Roman" w:cs="Times New Roman"/>
+          <w:sz w:val="28"/>
+          <w:szCs w:val="24"/>
+          <w:shd w:val="clear" w:color="auto" w:fill="FFFFFF"/>
+        </w:rPr>
+        <w:t xml:space="preserve"> </w:t>
+      </w:r>
+      <w:proofErr w:type="spellStart"/>
+      <w:r>
+        <w:rPr>
+          <w:rFonts w:ascii="Times New Roman" w:eastAsia="Arial Unicode MS" w:hAnsi="Times New Roman" w:cs="Times New Roman"/>
+          <w:sz w:val="28"/>
+          <w:szCs w:val="24"/>
+          <w:shd w:val="clear" w:color="auto" w:fill="FFFFFF"/>
+        </w:rPr>
+        <w:t>Мерданович</w:t>
+      </w:r>
+      <w:proofErr w:type="spellEnd"/>
       <w:r>
         <w:rPr>
           <w:rFonts w:ascii="Times New Roman" w:eastAsia="Arial Unicode MS" w:hAnsi="Times New Roman" w:cs="Times New Roman"/>
@@ -193,20 +244,37 @@
           <w:szCs w:val="24"/>
           <w:shd w:val="clear" w:color="auto" w:fill="FFFFFF"/>
         </w:rPr>
-        <w:t>, – п.з. 4</w:t>
-      </w:r>
-      <w:r>
-        <w:rPr>
-          <w:rFonts w:ascii="Times New Roman" w:eastAsia="Arial Unicode MS" w:hAnsi="Times New Roman" w:cs="Times New Roman"/>
-          <w:sz w:val="28"/>
-          <w:szCs w:val="24"/>
-          <w:shd w:val="clear" w:color="auto" w:fill="FFFFFF"/>
-          <w:lang w:val="en-US"/>
+        <w:t xml:space="preserve">, – </w:t>
+      </w:r>
+      <w:proofErr w:type="spellStart"/>
+      <w:r>
+        <w:rPr>
+          <w:rFonts w:ascii="Times New Roman" w:eastAsia="Arial Unicode MS" w:hAnsi="Times New Roman" w:cs="Times New Roman"/>
+          <w:sz w:val="28"/>
+          <w:szCs w:val="24"/>
+          <w:shd w:val="clear" w:color="auto" w:fill="FFFFFF"/>
+        </w:rPr>
+        <w:t>п.з</w:t>
+      </w:r>
+      <w:proofErr w:type="spellEnd"/>
+      <w:r>
+        <w:rPr>
+          <w:rFonts w:ascii="Times New Roman" w:eastAsia="Arial Unicode MS" w:hAnsi="Times New Roman" w:cs="Times New Roman"/>
+          <w:sz w:val="28"/>
+          <w:szCs w:val="24"/>
+          <w:shd w:val="clear" w:color="auto" w:fill="FFFFFF"/>
+        </w:rPr>
+        <w:t>. 4</w:t>
+      </w:r>
+      <w:r>
+        <w:rPr>
+          <w:rFonts w:ascii="Times New Roman" w:eastAsia="Arial Unicode MS" w:hAnsi="Times New Roman" w:cs="Times New Roman"/>
+          <w:sz w:val="28"/>
+          <w:szCs w:val="24"/>
+          <w:shd w:val="clear" w:color="auto" w:fill="FFFFFF"/>
         </w:rPr>
         <w:t>8</w:t>
       </w:r>
-      <w:bookmarkStart w:id="0" w:name="_GoBack"/>
-      <w:bookmarkEnd w:id="0"/>
       <w:r>
         <w:rPr>
           <w:rFonts w:ascii="Times New Roman" w:eastAsia="Arial Unicode MS" w:hAnsi="Times New Roman" w:cs="Times New Roman"/>
@@ -351,6 +419,7 @@
         </w:rPr>
         <w:t>, </w:t>
       </w:r>
+      <w:proofErr w:type="spellStart"/>
       <w:r>
         <w:rPr>
           <w:rFonts w:ascii="Times New Roman" w:eastAsia="Arial Unicode MS" w:hAnsi="Times New Roman" w:cs="Times New Roman"/>
@@ -361,6 +430,7 @@
         </w:rPr>
         <w:t>ReactJS</w:t>
       </w:r>
+      <w:proofErr w:type="spellEnd"/>
       <w:r>
         <w:rPr>
           <w:rFonts w:ascii="Times New Roman" w:eastAsia="Arial Unicode MS" w:hAnsi="Times New Roman" w:cs="Times New Roman"/>
@@ -379,6 +449,7 @@
         </w:rPr>
         <w:t xml:space="preserve"> </w:t>
       </w:r>
+      <w:proofErr w:type="spellStart"/>
       <w:r>
         <w:rPr>
           <w:rFonts w:ascii="Times New Roman" w:eastAsia="Arial Unicode MS" w:hAnsi="Times New Roman" w:cs="Times New Roman"/>
@@ -389,6 +460,7 @@
         </w:rPr>
         <w:t>NodeJS</w:t>
       </w:r>
+      <w:proofErr w:type="spellEnd"/>
       <w:r>
         <w:rPr>
           <w:rFonts w:ascii="Times New Roman" w:eastAsia="Arial Unicode MS" w:hAnsi="Times New Roman" w:cs="Times New Roman"/>
@@ -568,16 +640,7 @@
           <w:szCs w:val="28"/>
           <w:lang w:eastAsia="ru-RU"/>
         </w:rPr>
-        <w:t>в</w:t>
-      </w:r>
-      <w:r>
-        <w:rPr>
-          <w:rFonts w:ascii="Times New Roman" w:eastAsia="Calibri" w:hAnsi="Times New Roman" w:cs="Times New Roman"/>
-          <w:sz w:val="28"/>
-          <w:szCs w:val="28"/>
-          <w:lang w:eastAsia="ru-RU"/>
-        </w:rPr>
-        <w:t>еб-</w:t>
+        <w:t xml:space="preserve">информационная система </w:t>
       </w:r>
       <w:r>
         <w:rPr>
@@ -585,7 +648,7 @@
           <w:sz w:val="28"/>
           <w:szCs w:val="28"/>
         </w:rPr>
-        <w:t>приложения для удобной приобретение билета туров</w:t>
+        <w:t>для удобной приобретение билета туров</w:t>
       </w:r>
       <w:r>
         <w:rPr>
@@ -641,16 +704,16 @@
           <w:szCs w:val="24"/>
           <w:shd w:val="clear" w:color="auto" w:fill="FFFFFF"/>
         </w:rPr>
-        <w:t>Веб-</w:t>
-      </w:r>
-      <w:r>
-        <w:rPr>
-          <w:rFonts w:ascii="Times New Roman" w:eastAsia="Arial Unicode MS" w:hAnsi="Times New Roman" w:cs="Times New Roman"/>
-          <w:sz w:val="28"/>
-          <w:szCs w:val="24"/>
-          <w:shd w:val="clear" w:color="auto" w:fill="FFFFFF"/>
-        </w:rPr>
-        <w:t xml:space="preserve">приложение для управления </w:t>
+        <w:t xml:space="preserve">информационная система </w:t>
+      </w:r>
+      <w:r>
+        <w:rPr>
+          <w:rFonts w:ascii="Times New Roman" w:eastAsia="Arial Unicode MS" w:hAnsi="Times New Roman" w:cs="Times New Roman"/>
+          <w:sz w:val="28"/>
+          <w:szCs w:val="24"/>
+          <w:shd w:val="clear" w:color="auto" w:fill="FFFFFF"/>
+        </w:rPr>
+        <w:t xml:space="preserve">для управления </w:t>
       </w:r>
       <w:r>
         <w:rPr>
@@ -737,6 +800,8 @@
         </w:rPr>
         <w:t>, принципы проектирования</w:t>
       </w:r>
+      <w:bookmarkStart w:id="0" w:name="_GoBack"/>
+      <w:bookmarkEnd w:id="0"/>
       <w:r>
         <w:rPr>
           <w:rFonts w:ascii="Times New Roman" w:eastAsia="Arial Unicode MS" w:hAnsi="Times New Roman" w:cs="Times New Roman"/>
